--- a/docs/进销存系统软件人机交互设计描述文档.docx
+++ b/docs/进销存系统软件人机交互设计描述文档.docx
@@ -9,7 +9,7 @@
           <w:top w:val="single" w:sz="36" w:space="0" w:color="auto"/>
         </w:pBdr>
         <w:rPr>
-          <w:rFonts w:ascii="Times New Roman" w:hAnsi="Times New Roman"/>
+          <w:rFonts w:ascii="Times New Roman" w:hAnsi="Times New Roman" w:hint="default"/>
           <w:lang w:eastAsia="zh-CN"/>
         </w:rPr>
       </w:pPr>
@@ -5605,8 +5605,6 @@
         </w:rPr>
         <w:t>独立</w:t>
       </w:r>
-      <w:bookmarkStart w:id="8" w:name="_GoBack"/>
-      <w:bookmarkEnd w:id="8"/>
       <w:r>
         <w:rPr>
           <w:rFonts w:ascii="Times New Roman" w:hAnsi="Times New Roman" w:cs="Times New Roman"/>
@@ -6342,8 +6340,8 @@
           <w:szCs w:val="32"/>
         </w:rPr>
       </w:pPr>
-      <w:bookmarkStart w:id="9" w:name="_2.2、账户管理的人机交互设计"/>
-      <w:bookmarkEnd w:id="9"/>
+      <w:bookmarkStart w:id="8" w:name="_2.2、账户管理的人机交互设计"/>
+      <w:bookmarkEnd w:id="8"/>
       <w:r>
         <w:rPr>
           <w:sz w:val="32"/>
@@ -7815,8 +7813,8 @@
           <w:szCs w:val="32"/>
         </w:rPr>
       </w:pPr>
-      <w:bookmarkStart w:id="10" w:name="_2.3制定收款单的人机交互过程"/>
-      <w:bookmarkEnd w:id="10"/>
+      <w:bookmarkStart w:id="9" w:name="_2.3制定收款单的人机交互过程"/>
+      <w:bookmarkEnd w:id="9"/>
       <w:r>
         <w:rPr>
           <w:sz w:val="32"/>
@@ -8800,8 +8798,8 @@
           <w:szCs w:val="32"/>
         </w:rPr>
       </w:pPr>
-      <w:bookmarkStart w:id="11" w:name="_2.4制定付款单的人机交互过程"/>
-      <w:bookmarkEnd w:id="11"/>
+      <w:bookmarkStart w:id="10" w:name="_2.4制定付款单的人机交互过程"/>
+      <w:bookmarkEnd w:id="10"/>
       <w:r>
         <w:rPr>
           <w:sz w:val="32"/>
@@ -9820,8 +9818,8 @@
           <w:szCs w:val="32"/>
         </w:rPr>
       </w:pPr>
-      <w:bookmarkStart w:id="12" w:name="_2.5制定现金费用单的人机交互过程"/>
-      <w:bookmarkEnd w:id="12"/>
+      <w:bookmarkStart w:id="11" w:name="_2.5制定现金费用单的人机交互过程"/>
+      <w:bookmarkEnd w:id="11"/>
       <w:r>
         <w:rPr>
           <w:sz w:val="32"/>
@@ -10906,8 +10904,8 @@
           <w:szCs w:val="32"/>
         </w:rPr>
       </w:pPr>
-      <w:bookmarkStart w:id="13" w:name="_2.6查看经营历程表的人机交互过程"/>
-      <w:bookmarkEnd w:id="13"/>
+      <w:bookmarkStart w:id="12" w:name="_2.6查看经营历程表的人机交互过程"/>
+      <w:bookmarkEnd w:id="12"/>
       <w:r>
         <w:rPr>
           <w:sz w:val="32"/>
@@ -12036,8 +12034,8 @@
           <w:szCs w:val="32"/>
         </w:rPr>
       </w:pPr>
-      <w:bookmarkStart w:id="14" w:name="_2.7查看经营情况表的人机交互过程"/>
-      <w:bookmarkEnd w:id="14"/>
+      <w:bookmarkStart w:id="13" w:name="_2.7查看经营情况表的人机交互过程"/>
+      <w:bookmarkEnd w:id="13"/>
       <w:r>
         <w:rPr>
           <w:sz w:val="32"/>
@@ -12985,8 +12983,8 @@
           <w:szCs w:val="32"/>
         </w:rPr>
       </w:pPr>
-      <w:bookmarkStart w:id="15" w:name="_2.8期初建账的人机交互过程"/>
-      <w:bookmarkEnd w:id="15"/>
+      <w:bookmarkStart w:id="14" w:name="_2.8期初建账的人机交互过程"/>
+      <w:bookmarkEnd w:id="14"/>
       <w:r>
         <w:rPr>
           <w:sz w:val="32"/>
@@ -14392,8 +14390,8 @@
           <w:szCs w:val="32"/>
         </w:rPr>
       </w:pPr>
-      <w:bookmarkStart w:id="16" w:name="_2.9查看销售明细的人机交互过程"/>
-      <w:bookmarkEnd w:id="16"/>
+      <w:bookmarkStart w:id="15" w:name="_2.9查看销售明细的人机交互过程"/>
+      <w:bookmarkEnd w:id="15"/>
       <w:r>
         <w:rPr>
           <w:rFonts w:eastAsia="黑体"/>
@@ -15392,8 +15390,8 @@
           <w:szCs w:val="32"/>
         </w:rPr>
       </w:pPr>
-      <w:bookmarkStart w:id="17" w:name="_2.10单据审批的人机交互过程"/>
-      <w:bookmarkEnd w:id="17"/>
+      <w:bookmarkStart w:id="16" w:name="_2.10单据审批的人机交互过程"/>
+      <w:bookmarkEnd w:id="16"/>
       <w:r>
         <w:rPr>
           <w:sz w:val="32"/>
@@ -16763,8 +16761,8 @@
           <w:szCs w:val="32"/>
         </w:rPr>
       </w:pPr>
-      <w:bookmarkStart w:id="18" w:name="_2.11制定促销策略的人机交互设计"/>
-      <w:bookmarkEnd w:id="18"/>
+      <w:bookmarkStart w:id="17" w:name="_2.11制定促销策略的人机交互设计"/>
+      <w:bookmarkEnd w:id="17"/>
       <w:r>
         <w:rPr>
           <w:rStyle w:val="Char2"/>
@@ -18915,8 +18913,8 @@
           <w:szCs w:val="32"/>
         </w:rPr>
       </w:pPr>
-      <w:bookmarkStart w:id="19" w:name="_2.12客户管理的人机交互设计"/>
-      <w:bookmarkEnd w:id="19"/>
+      <w:bookmarkStart w:id="18" w:name="_2.12客户管理的人机交互设计"/>
+      <w:bookmarkEnd w:id="18"/>
       <w:r>
         <w:rPr>
           <w:rStyle w:val="Char2"/>
@@ -20852,8 +20850,8 @@
           <w:szCs w:val="32"/>
         </w:rPr>
       </w:pPr>
-      <w:bookmarkStart w:id="20" w:name="_2.13进货操作的人机交互过程"/>
-      <w:bookmarkEnd w:id="20"/>
+      <w:bookmarkStart w:id="19" w:name="_2.13进货操作的人机交互过程"/>
+      <w:bookmarkEnd w:id="19"/>
       <w:r>
         <w:rPr>
           <w:sz w:val="32"/>
@@ -22293,8 +22291,8 @@
           <w:szCs w:val="32"/>
         </w:rPr>
       </w:pPr>
-      <w:bookmarkStart w:id="21" w:name="_2.14销售操作的人机交互过程"/>
-      <w:bookmarkEnd w:id="21"/>
+      <w:bookmarkStart w:id="20" w:name="_2.14销售操作的人机交互过程"/>
+      <w:bookmarkEnd w:id="20"/>
       <w:r>
         <w:rPr>
           <w:sz w:val="32"/>
@@ -23780,8 +23778,8 @@
           <w:szCs w:val="32"/>
         </w:rPr>
       </w:pPr>
-      <w:bookmarkStart w:id="22" w:name="_2.15商品及分类管理的人机交互过程"/>
-      <w:bookmarkEnd w:id="22"/>
+      <w:bookmarkStart w:id="21" w:name="_2.15商品及分类管理的人机交互过程"/>
+      <w:bookmarkEnd w:id="21"/>
       <w:r>
         <w:rPr>
           <w:sz w:val="32"/>
@@ -25500,8 +25498,8 @@
           <w:szCs w:val="32"/>
         </w:rPr>
       </w:pPr>
-      <w:bookmarkStart w:id="23" w:name="_2.16库存查看、盘点及报溢报损报警的人机交互过程"/>
-      <w:bookmarkEnd w:id="23"/>
+      <w:bookmarkStart w:id="22" w:name="_2.16库存查看、盘点及报溢报损报警的人机交互过程"/>
+      <w:bookmarkEnd w:id="22"/>
       <w:r>
         <w:rPr>
           <w:sz w:val="32"/>
@@ -27428,8 +27426,8 @@
           <w:szCs w:val="32"/>
         </w:rPr>
       </w:pPr>
-      <w:bookmarkStart w:id="24" w:name="_2.17库存赠送的人机交互过程"/>
-      <w:bookmarkEnd w:id="24"/>
+      <w:bookmarkStart w:id="23" w:name="_2.17库存赠送的人机交互过程"/>
+      <w:bookmarkEnd w:id="23"/>
       <w:r>
         <w:rPr>
           <w:sz w:val="32"/>
@@ -27996,9 +27994,9 @@
         <w:lastRenderedPageBreak/>
         <w:drawing>
           <wp:inline distT="0" distB="0" distL="0" distR="0">
-            <wp:extent cx="5610225" cy="2562225"/>
+            <wp:extent cx="5274261" cy="2838450"/>
             <wp:effectExtent l="0" t="0" r="0" b="0"/>
-            <wp:docPr id="64" name="图片 64" descr="Image2"/>
+            <wp:docPr id="6" name="图片 6" descr="C:\Documents and Settings\Administrator\Desktop\Image2.EMF"/>
             <wp:cNvGraphicFramePr>
               <a:graphicFrameLocks xmlns:a="http://schemas.openxmlformats.org/drawingml/2006/main" noChangeAspect="1"/>
             </wp:cNvGraphicFramePr>
@@ -28006,7 +28004,7 @@
               <a:graphicData uri="http://schemas.openxmlformats.org/drawingml/2006/picture">
                 <pic:pic xmlns:pic="http://schemas.openxmlformats.org/drawingml/2006/picture">
                   <pic:nvPicPr>
-                    <pic:cNvPr id="0" name="Picture 4" descr="Image2"/>
+                    <pic:cNvPr id="0" name="图片 2" descr="C:\Documents and Settings\Administrator\Desktop\Image2.EMF"/>
                     <pic:cNvPicPr>
                       <a:picLocks noChangeAspect="1" noChangeArrowheads="1"/>
                     </pic:cNvPicPr>
@@ -28027,7 +28025,7 @@
                   <pic:spPr bwMode="auto">
                     <a:xfrm>
                       <a:off x="0" y="0"/>
-                      <a:ext cx="5610225" cy="2562225"/>
+                      <a:ext cx="5279586" cy="2841316"/>
                     </a:xfrm>
                     <a:prstGeom prst="rect">
                       <a:avLst/>
@@ -28111,6 +28109,8 @@
           <w:szCs w:val="28"/>
         </w:rPr>
       </w:pPr>
+      <w:bookmarkStart w:id="24" w:name="_GoBack"/>
+      <w:bookmarkEnd w:id="24"/>
     </w:p>
     <w:p>
       <w:pPr>
@@ -28409,6 +28409,7 @@
           <w:sz w:val="22"/>
           <w:szCs w:val="22"/>
         </w:rPr>
+        <w:lastRenderedPageBreak/>
         <w:t>依据</w:t>
       </w:r>
       <w:r>
@@ -28498,7 +28499,6 @@
           <w:rFonts w:hint="eastAsia"/>
           <w:noProof/>
         </w:rPr>
-        <w:lastRenderedPageBreak/>
         <w:drawing>
           <wp:inline distT="0" distB="0" distL="0" distR="0">
             <wp:extent cx="5267325" cy="3105150"/>
@@ -30726,7 +30726,7 @@
 </file>
 
 <file path=customXml/itemProps1.xml><?xml version="1.0" encoding="utf-8"?>
-<ds:datastoreItem xmlns:ds="http://schemas.openxmlformats.org/officeDocument/2006/customXml" ds:itemID="{FB5B7F9B-3181-4677-895E-171924EE0D51}">
+<ds:datastoreItem xmlns:ds="http://schemas.openxmlformats.org/officeDocument/2006/customXml" ds:itemID="{B810B144-3266-4FFF-B7DB-33DD4975050A}">
   <ds:schemaRefs>
     <ds:schemaRef ds:uri="http://schemas.openxmlformats.org/officeDocument/2006/bibliography"/>
   </ds:schemaRefs>

--- a/docs/进销存系统软件人机交互设计描述文档.docx
+++ b/docs/进销存系统软件人机交互设计描述文档.docx
@@ -418,33 +418,89 @@
       <w:pPr>
         <w:jc w:val="left"/>
         <w:rPr>
-          <w:rFonts w:ascii="Times New Roman" w:hAnsi="Times New Roman" w:cs="Times New Roman"/>
-        </w:rPr>
-      </w:pPr>
-      <w:hyperlink w:anchor="_引言" w:history="1">
-        <w:r>
-          <w:rPr>
-            <w:rStyle w:val="a8"/>
-            <w:rFonts w:ascii="Times New Roman" w:cs="Times New Roman"/>
-          </w:rPr>
-          <w:t>引言</w:t>
-        </w:r>
-        <w:r>
-          <w:rPr>
-            <w:rStyle w:val="a8"/>
-            <w:rFonts w:ascii="Times New Roman" w:hAnsi="Times New Roman" w:cs="Times New Roman"/>
-          </w:rPr>
-          <w:t>…………………………………………………………………………………3</w:t>
-        </w:r>
-      </w:hyperlink>
-    </w:p>
-    <w:p>
-      <w:pPr>
-        <w:ind w:firstLineChars="200" w:firstLine="480"/>
-        <w:rPr>
-          <w:rFonts w:ascii="Times New Roman" w:hAnsi="Times New Roman" w:cs="Times New Roman"/>
-        </w:rPr>
-      </w:pPr>
+          <w:rStyle w:val="a8"/>
+          <w:rFonts w:ascii="Times New Roman" w:hAnsi="Times New Roman" w:cs="Times New Roman"/>
+        </w:rPr>
+      </w:pPr>
+      <w:r>
+        <w:rPr>
+          <w:color w:val="0070C0"/>
+        </w:rPr>
+        <w:fldChar w:fldCharType="begin"/>
+      </w:r>
+      <w:r>
+        <w:rPr>
+          <w:color w:val="0070C0"/>
+        </w:rPr>
+        <w:instrText xml:space="preserve"> HYPERLINK  \l "</w:instrText>
+      </w:r>
+      <w:r>
+        <w:rPr>
+          <w:rFonts w:hint="eastAsia"/>
+          <w:color w:val="0070C0"/>
+        </w:rPr>
+        <w:instrText>_</w:instrText>
+      </w:r>
+      <w:r>
+        <w:rPr>
+          <w:rFonts w:hint="eastAsia"/>
+          <w:color w:val="0070C0"/>
+        </w:rPr>
+        <w:instrText>引言</w:instrText>
+      </w:r>
+      <w:r>
+        <w:rPr>
+          <w:color w:val="0070C0"/>
+        </w:rPr>
+        <w:instrText xml:space="preserve">" </w:instrText>
+      </w:r>
+      <w:r>
+        <w:rPr>
+          <w:color w:val="0070C0"/>
+        </w:rPr>
+        <w:fldChar w:fldCharType="separate"/>
+      </w:r>
+      <w:r>
+        <w:rPr>
+          <w:rStyle w:val="a8"/>
+        </w:rPr>
+        <w:t>1</w:t>
+      </w:r>
+      <w:r>
+        <w:rPr>
+          <w:rStyle w:val="a8"/>
+          <w:rFonts w:hint="eastAsia"/>
+        </w:rPr>
+        <w:t>、</w:t>
+      </w:r>
+      <w:r>
+        <w:rPr>
+          <w:rStyle w:val="a8"/>
+          <w:rFonts w:ascii="Times New Roman" w:cs="Times New Roman"/>
+        </w:rPr>
+        <w:t>引言</w:t>
+      </w:r>
+      <w:r>
+        <w:rPr>
+          <w:rStyle w:val="a8"/>
+          <w:rFonts w:ascii="Times New Roman" w:hAnsi="Times New Roman" w:cs="Times New Roman"/>
+        </w:rPr>
+        <w:t>…………………………………………………………………………………3</w:t>
+      </w:r>
+    </w:p>
+    <w:p>
+      <w:pPr>
+        <w:ind w:firstLine="420"/>
+        <w:rPr>
+          <w:rFonts w:ascii="Times New Roman" w:hAnsi="Times New Roman" w:cs="Times New Roman"/>
+        </w:rPr>
+      </w:pPr>
+      <w:r>
+        <w:rPr>
+          <w:color w:val="0070C0"/>
+        </w:rPr>
+        <w:fldChar w:fldCharType="end"/>
+      </w:r>
       <w:r>
         <w:rPr>
           <w:rFonts w:ascii="Times New Roman" w:hAnsi="Times New Roman" w:cs="Times New Roman"/>
@@ -1539,14 +1595,35 @@
             <w:rStyle w:val="a8"/>
             <w:rFonts w:ascii="Times New Roman" w:hAnsi="Times New Roman" w:cs="Times New Roman"/>
           </w:rPr>
-          <w:t>经营里程表的</w:t>
+          <w:t>经营</w:t>
+        </w:r>
+        <w:r>
+          <w:rPr>
+            <w:rStyle w:val="a8"/>
+            <w:rFonts w:ascii="Times New Roman" w:hAnsi="Times New Roman" w:cs="Times New Roman" w:hint="eastAsia"/>
+          </w:rPr>
+          <w:t>历</w:t>
         </w:r>
         <w:r>
           <w:rPr>
             <w:rStyle w:val="a8"/>
             <w:rFonts w:ascii="Times New Roman" w:hAnsi="Times New Roman" w:cs="Times New Roman"/>
           </w:rPr>
-          <w:t>人机</w:t>
+          <w:t>程表的</w:t>
+        </w:r>
+        <w:r>
+          <w:rPr>
+            <w:rStyle w:val="a8"/>
+            <w:rFonts w:ascii="Times New Roman" w:hAnsi="Times New Roman" w:cs="Times New Roman"/>
+          </w:rPr>
+          <w:t>人</w:t>
+        </w:r>
+        <w:r>
+          <w:rPr>
+            <w:rStyle w:val="a8"/>
+            <w:rFonts w:ascii="Times New Roman" w:hAnsi="Times New Roman" w:cs="Times New Roman"/>
+          </w:rPr>
+          <w:t>机</w:t>
         </w:r>
         <w:r>
           <w:rPr>
@@ -10905,7 +10982,9 @@
         </w:rPr>
       </w:pPr>
       <w:bookmarkStart w:id="12" w:name="_2.6查看经营历程表的人机交互过程"/>
+      <w:bookmarkStart w:id="13" w:name="_GoBack"/>
       <w:bookmarkEnd w:id="12"/>
+      <w:bookmarkEnd w:id="13"/>
       <w:r>
         <w:rPr>
           <w:sz w:val="32"/>
@@ -12034,8 +12113,8 @@
           <w:szCs w:val="32"/>
         </w:rPr>
       </w:pPr>
-      <w:bookmarkStart w:id="13" w:name="_2.7查看经营情况表的人机交互过程"/>
-      <w:bookmarkEnd w:id="13"/>
+      <w:bookmarkStart w:id="14" w:name="_2.7查看经营情况表的人机交互过程"/>
+      <w:bookmarkEnd w:id="14"/>
       <w:r>
         <w:rPr>
           <w:sz w:val="32"/>
@@ -12983,8 +13062,8 @@
           <w:szCs w:val="32"/>
         </w:rPr>
       </w:pPr>
-      <w:bookmarkStart w:id="14" w:name="_2.8期初建账的人机交互过程"/>
-      <w:bookmarkEnd w:id="14"/>
+      <w:bookmarkStart w:id="15" w:name="_2.8期初建账的人机交互过程"/>
+      <w:bookmarkEnd w:id="15"/>
       <w:r>
         <w:rPr>
           <w:sz w:val="32"/>
@@ -14390,8 +14469,8 @@
           <w:szCs w:val="32"/>
         </w:rPr>
       </w:pPr>
-      <w:bookmarkStart w:id="15" w:name="_2.9查看销售明细的人机交互过程"/>
-      <w:bookmarkEnd w:id="15"/>
+      <w:bookmarkStart w:id="16" w:name="_2.9查看销售明细的人机交互过程"/>
+      <w:bookmarkEnd w:id="16"/>
       <w:r>
         <w:rPr>
           <w:rFonts w:eastAsia="黑体"/>
@@ -15390,8 +15469,8 @@
           <w:szCs w:val="32"/>
         </w:rPr>
       </w:pPr>
-      <w:bookmarkStart w:id="16" w:name="_2.10单据审批的人机交互过程"/>
-      <w:bookmarkEnd w:id="16"/>
+      <w:bookmarkStart w:id="17" w:name="_2.10单据审批的人机交互过程"/>
+      <w:bookmarkEnd w:id="17"/>
       <w:r>
         <w:rPr>
           <w:sz w:val="32"/>
@@ -16761,8 +16840,8 @@
           <w:szCs w:val="32"/>
         </w:rPr>
       </w:pPr>
-      <w:bookmarkStart w:id="17" w:name="_2.11制定促销策略的人机交互设计"/>
-      <w:bookmarkEnd w:id="17"/>
+      <w:bookmarkStart w:id="18" w:name="_2.11制定促销策略的人机交互设计"/>
+      <w:bookmarkEnd w:id="18"/>
       <w:r>
         <w:rPr>
           <w:rStyle w:val="Char2"/>
@@ -18913,8 +18992,8 @@
           <w:szCs w:val="32"/>
         </w:rPr>
       </w:pPr>
-      <w:bookmarkStart w:id="18" w:name="_2.12客户管理的人机交互设计"/>
-      <w:bookmarkEnd w:id="18"/>
+      <w:bookmarkStart w:id="19" w:name="_2.12客户管理的人机交互设计"/>
+      <w:bookmarkEnd w:id="19"/>
       <w:r>
         <w:rPr>
           <w:rStyle w:val="Char2"/>
@@ -20850,8 +20929,8 @@
           <w:szCs w:val="32"/>
         </w:rPr>
       </w:pPr>
-      <w:bookmarkStart w:id="19" w:name="_2.13进货操作的人机交互过程"/>
-      <w:bookmarkEnd w:id="19"/>
+      <w:bookmarkStart w:id="20" w:name="_2.13进货操作的人机交互过程"/>
+      <w:bookmarkEnd w:id="20"/>
       <w:r>
         <w:rPr>
           <w:sz w:val="32"/>
@@ -22291,8 +22370,8 @@
           <w:szCs w:val="32"/>
         </w:rPr>
       </w:pPr>
-      <w:bookmarkStart w:id="20" w:name="_2.14销售操作的人机交互过程"/>
-      <w:bookmarkEnd w:id="20"/>
+      <w:bookmarkStart w:id="21" w:name="_2.14销售操作的人机交互过程"/>
+      <w:bookmarkEnd w:id="21"/>
       <w:r>
         <w:rPr>
           <w:sz w:val="32"/>
@@ -23778,8 +23857,8 @@
           <w:szCs w:val="32"/>
         </w:rPr>
       </w:pPr>
-      <w:bookmarkStart w:id="21" w:name="_2.15商品及分类管理的人机交互过程"/>
-      <w:bookmarkEnd w:id="21"/>
+      <w:bookmarkStart w:id="22" w:name="_2.15商品及分类管理的人机交互过程"/>
+      <w:bookmarkEnd w:id="22"/>
       <w:r>
         <w:rPr>
           <w:sz w:val="32"/>
@@ -25498,8 +25577,8 @@
           <w:szCs w:val="32"/>
         </w:rPr>
       </w:pPr>
-      <w:bookmarkStart w:id="22" w:name="_2.16库存查看、盘点及报溢报损报警的人机交互过程"/>
-      <w:bookmarkEnd w:id="22"/>
+      <w:bookmarkStart w:id="23" w:name="_2.16库存查看、盘点及报溢报损报警的人机交互过程"/>
+      <w:bookmarkEnd w:id="23"/>
       <w:r>
         <w:rPr>
           <w:sz w:val="32"/>
@@ -27426,8 +27505,8 @@
           <w:szCs w:val="32"/>
         </w:rPr>
       </w:pPr>
-      <w:bookmarkStart w:id="23" w:name="_2.17库存赠送的人机交互过程"/>
-      <w:bookmarkEnd w:id="23"/>
+      <w:bookmarkStart w:id="24" w:name="_2.17库存赠送的人机交互过程"/>
+      <w:bookmarkEnd w:id="24"/>
       <w:r>
         <w:rPr>
           <w:sz w:val="32"/>
@@ -28109,8 +28188,6 @@
           <w:szCs w:val="28"/>
         </w:rPr>
       </w:pPr>
-      <w:bookmarkStart w:id="24" w:name="_GoBack"/>
-      <w:bookmarkEnd w:id="24"/>
     </w:p>
     <w:p>
       <w:pPr>
@@ -30726,7 +30803,7 @@
 </file>
 
 <file path=customXml/itemProps1.xml><?xml version="1.0" encoding="utf-8"?>
-<ds:datastoreItem xmlns:ds="http://schemas.openxmlformats.org/officeDocument/2006/customXml" ds:itemID="{B810B144-3266-4FFF-B7DB-33DD4975050A}">
+<ds:datastoreItem xmlns:ds="http://schemas.openxmlformats.org/officeDocument/2006/customXml" ds:itemID="{8B87A433-4EFA-45B2-ABEE-4BD6D406A317}">
   <ds:schemaRefs>
     <ds:schemaRef ds:uri="http://schemas.openxmlformats.org/officeDocument/2006/bibliography"/>
   </ds:schemaRefs>
